--- a/00 Tổng kết/Đóng tiền (mẫu).docx
+++ b/00 Tổng kết/Đóng tiền (mẫu).docx
@@ -176,7 +176,7 @@
                 <w:lang w:eastAsia="zh-CN"/>
                 <w14:ligatures w14:val="none"/>
               </w:rPr>
-              <w:t>1</w:t>
+              <w:t>2</w:t>
             </w:r>
             <w:r>
               <w:rPr>
@@ -463,7 +463,18 @@
                 <w:lang w:val="vi-VN" w:eastAsia="zh-CN"/>
                 <w14:ligatures w14:val="none"/>
               </w:rPr>
-              <w:t>Vũ Văn Tiến.</w:t>
+              <w:t>Tạ Tiến Minh</w:t>
+            </w:r>
+            <w:r>
+              <w:rPr>
+                <w:rFonts w:eastAsia="Times New Roman" w:cs="Times New Roman"/>
+                <w:color w:val="FF0000"/>
+                <w:kern w:val="0"/>
+                <w:szCs w:val="24"/>
+                <w:lang w:val="vi-VN" w:eastAsia="zh-CN"/>
+                <w14:ligatures w14:val="none"/>
+              </w:rPr>
+              <w:t>.</w:t>
             </w:r>
           </w:p>
         </w:tc>
@@ -526,7 +537,18 @@
                 <w:lang w:val="vi-VN" w:eastAsia="zh-CN"/>
                 <w14:ligatures w14:val="none"/>
               </w:rPr>
-              <w:t>100901</w:t>
+              <w:t>10090</w:t>
+            </w:r>
+            <w:r>
+              <w:rPr>
+                <w:rFonts w:eastAsia="Times New Roman" w:cs="Times New Roman"/>
+                <w:color w:val="FF0000"/>
+                <w:kern w:val="0"/>
+                <w:szCs w:val="24"/>
+                <w:lang w:eastAsia="zh-CN"/>
+                <w14:ligatures w14:val="none"/>
+              </w:rPr>
+              <w:t>2</w:t>
             </w:r>
           </w:p>
         </w:tc>
@@ -641,18 +663,40 @@
                 <w:lang w:eastAsia="zh-CN"/>
                 <w14:ligatures w14:val="none"/>
               </w:rPr>
-              <w:t>12</w:t>
-            </w:r>
-            <w:r>
-              <w:rPr>
-                <w:rFonts w:eastAsia="Times New Roman" w:cs="Times New Roman"/>
-                <w:color w:val="000000"/>
-                <w:kern w:val="0"/>
-                <w:szCs w:val="24"/>
-                <w:lang w:val="vi-VN" w:eastAsia="zh-CN"/>
-                <w14:ligatures w14:val="none"/>
-              </w:rPr>
-              <w:t>/2024.</w:t>
+              <w:t>1</w:t>
+            </w:r>
+            <w:r>
+              <w:rPr>
+                <w:rFonts w:eastAsia="Times New Roman" w:cs="Times New Roman"/>
+                <w:color w:val="000000"/>
+                <w:kern w:val="0"/>
+                <w:szCs w:val="24"/>
+                <w:lang w:val="vi-VN" w:eastAsia="zh-CN"/>
+                <w14:ligatures w14:val="none"/>
+              </w:rPr>
+              <w:t>/202</w:t>
+            </w:r>
+            <w:r>
+              <w:rPr>
+                <w:rFonts w:eastAsia="Times New Roman" w:cs="Times New Roman"/>
+                <w:color w:val="000000"/>
+                <w:kern w:val="0"/>
+                <w:szCs w:val="24"/>
+                <w:lang w:eastAsia="zh-CN"/>
+                <w14:ligatures w14:val="none"/>
+              </w:rPr>
+              <w:t>5</w:t>
+            </w:r>
+            <w:r>
+              <w:rPr>
+                <w:rFonts w:eastAsia="Times New Roman" w:cs="Times New Roman"/>
+                <w:color w:val="000000"/>
+                <w:kern w:val="0"/>
+                <w:szCs w:val="24"/>
+                <w:lang w:val="vi-VN" w:eastAsia="zh-CN"/>
+                <w14:ligatures w14:val="none"/>
+              </w:rPr>
+              <w:t>.</w:t>
             </w:r>
           </w:p>
         </w:tc>
@@ -774,10 +818,21 @@
                 <w:color w:val="FF0000"/>
                 <w:kern w:val="0"/>
                 <w:szCs w:val="24"/>
-                <w:lang w:val="vi-VN" w:eastAsia="zh-CN"/>
-                <w14:ligatures w14:val="none"/>
-              </w:rPr>
-              <w:t xml:space="preserve">5 </w:t>
+                <w:lang w:eastAsia="zh-CN"/>
+                <w14:ligatures w14:val="none"/>
+              </w:rPr>
+              <w:t>3</w:t>
+            </w:r>
+            <w:r>
+              <w:rPr>
+                <w:rFonts w:eastAsia="Times New Roman" w:cs="Times New Roman"/>
+                <w:color w:val="FF0000"/>
+                <w:kern w:val="0"/>
+                <w:szCs w:val="24"/>
+                <w:lang w:val="vi-VN" w:eastAsia="zh-CN"/>
+                <w14:ligatures w14:val="none"/>
+              </w:rPr>
+              <w:t xml:space="preserve"> </w:t>
             </w:r>
             <w:r>
               <w:rPr>
@@ -818,10 +873,10 @@
                 <w:color w:val="FF0000"/>
                 <w:kern w:val="0"/>
                 <w:szCs w:val="24"/>
-                <w:lang w:val="vi-VN" w:eastAsia="zh-CN"/>
-                <w14:ligatures w14:val="none"/>
-              </w:rPr>
-              <w:t>4 8 11V 15  18V</w:t>
+                <w:lang w:eastAsia="zh-CN"/>
+                <w14:ligatures w14:val="none"/>
+              </w:rPr>
+              <w:t>5 12 16</w:t>
             </w:r>
             <w:r>
               <w:rPr>
@@ -1214,10 +1269,21 @@
                 <w:color w:val="FF0000"/>
                 <w:kern w:val="0"/>
                 <w:szCs w:val="24"/>
-                <w:lang w:val="vi-VN" w:eastAsia="zh-CN"/>
-                <w14:ligatures w14:val="none"/>
-              </w:rPr>
-              <w:t>500.000</w:t>
+                <w:lang w:eastAsia="zh-CN"/>
+                <w14:ligatures w14:val="none"/>
+              </w:rPr>
+              <w:t>3</w:t>
+            </w:r>
+            <w:r>
+              <w:rPr>
+                <w:rFonts w:eastAsia="Times New Roman" w:cs="Times New Roman"/>
+                <w:color w:val="FF0000"/>
+                <w:kern w:val="0"/>
+                <w:szCs w:val="24"/>
+                <w:lang w:val="vi-VN" w:eastAsia="zh-CN"/>
+                <w14:ligatures w14:val="none"/>
+              </w:rPr>
+              <w:t>00.000</w:t>
             </w:r>
             <w:r>
               <w:rPr>
@@ -1290,10 +1356,21 @@
                 <w:color w:val="00AFEF"/>
                 <w:kern w:val="0"/>
                 <w:szCs w:val="24"/>
-                <w:lang w:val="vi-VN" w:eastAsia="zh-CN"/>
-                <w14:ligatures w14:val="none"/>
-              </w:rPr>
-              <w:t>Năm trăm nghìn đồng chẵn.</w:t>
+                <w:lang w:eastAsia="zh-CN"/>
+                <w14:ligatures w14:val="none"/>
+              </w:rPr>
+              <w:t>Ba</w:t>
+            </w:r>
+            <w:r>
+              <w:rPr>
+                <w:rFonts w:eastAsia="Times New Roman" w:cs="Times New Roman"/>
+                <w:color w:val="00AFEF"/>
+                <w:kern w:val="0"/>
+                <w:szCs w:val="24"/>
+                <w:lang w:val="vi-VN" w:eastAsia="zh-CN"/>
+                <w14:ligatures w14:val="none"/>
+              </w:rPr>
+              <w:t xml:space="preserve"> trăm nghìn đồng chẵn.</w:t>
             </w:r>
           </w:p>
         </w:tc>
@@ -2119,7 +2196,7 @@
                 <w:lang w:val="vi-VN" w:eastAsia="zh-CN"/>
                 <w14:ligatures w14:val="none"/>
               </w:rPr>
-              <w:t>100901</w:t>
+              <w:t>10090</w:t>
             </w:r>
             <w:r>
               <w:rPr>
@@ -2130,6 +2207,17 @@
                 <w:lang w:eastAsia="zh-CN"/>
                 <w14:ligatures w14:val="none"/>
               </w:rPr>
+              <w:t>2</w:t>
+            </w:r>
+            <w:r>
+              <w:rPr>
+                <w:rFonts w:eastAsia="Times New Roman" w:cs="Times New Roman"/>
+                <w:color w:val="FF0000"/>
+                <w:kern w:val="0"/>
+                <w:szCs w:val="24"/>
+                <w:lang w:eastAsia="zh-CN"/>
+                <w14:ligatures w14:val="none"/>
+              </w:rPr>
               <w:t xml:space="preserve"> </w:t>
             </w:r>
             <w:r>
@@ -2141,18 +2229,29 @@
                 <w:lang w:val="vi-VN" w:eastAsia="zh-CN"/>
                 <w14:ligatures w14:val="none"/>
               </w:rPr>
-              <w:t>Vũ Văn Tiến</w:t>
-            </w:r>
-            <w:r>
-              <w:rPr>
-                <w:rFonts w:eastAsia="Times New Roman" w:cs="Times New Roman"/>
-                <w:color w:val="000000"/>
-                <w:kern w:val="0"/>
-                <w:szCs w:val="24"/>
-                <w:lang w:eastAsia="zh-CN"/>
-                <w14:ligatures w14:val="none"/>
-              </w:rPr>
-              <w:t xml:space="preserve"> gửi tiền học tháng </w:t>
+              <w:t>Tạ Tiến Minh</w:t>
+            </w:r>
+            <w:r>
+              <w:rPr>
+                <w:rFonts w:eastAsia="Times New Roman" w:cs="Times New Roman"/>
+                <w:color w:val="FF0000"/>
+                <w:kern w:val="0"/>
+                <w:szCs w:val="24"/>
+                <w:lang w:eastAsia="zh-CN"/>
+                <w14:ligatures w14:val="none"/>
+              </w:rPr>
+              <w:t xml:space="preserve"> </w:t>
+            </w:r>
+            <w:r>
+              <w:rPr>
+                <w:rFonts w:eastAsia="Times New Roman" w:cs="Times New Roman"/>
+                <w:color w:val="000000"/>
+                <w:kern w:val="0"/>
+                <w:szCs w:val="24"/>
+                <w:lang w:eastAsia="zh-CN"/>
+                <w14:ligatures w14:val="none"/>
+              </w:rPr>
+              <w:t xml:space="preserve">gửi tiền học tháng </w:t>
             </w:r>
             <w:r>
               <w:rPr>
@@ -2163,17 +2262,27 @@
                 <w:lang w:eastAsia="zh-CN"/>
                 <w14:ligatures w14:val="none"/>
               </w:rPr>
-              <w:t>12</w:t>
-            </w:r>
-            <w:r>
-              <w:rPr>
-                <w:rFonts w:eastAsia="Times New Roman" w:cs="Times New Roman"/>
-                <w:kern w:val="0"/>
-                <w:szCs w:val="24"/>
-                <w:lang w:eastAsia="zh-CN"/>
-                <w14:ligatures w14:val="none"/>
-              </w:rPr>
-              <w:t>/2024</w:t>
+              <w:t>1</w:t>
+            </w:r>
+            <w:r>
+              <w:rPr>
+                <w:rFonts w:eastAsia="Times New Roman" w:cs="Times New Roman"/>
+                <w:kern w:val="0"/>
+                <w:szCs w:val="24"/>
+                <w:lang w:eastAsia="zh-CN"/>
+                <w14:ligatures w14:val="none"/>
+              </w:rPr>
+              <w:t>/202</w:t>
+            </w:r>
+            <w:r>
+              <w:rPr>
+                <w:rFonts w:eastAsia="Times New Roman" w:cs="Times New Roman"/>
+                <w:kern w:val="0"/>
+                <w:szCs w:val="24"/>
+                <w:lang w:eastAsia="zh-CN"/>
+                <w14:ligatures w14:val="none"/>
+              </w:rPr>
+              <w:t>5</w:t>
             </w:r>
             <w:r>
               <w:rPr>
@@ -2273,7 +2382,7 @@
                 <w:lang w:eastAsia="zh-CN"/>
                 <w14:ligatures w14:val="none"/>
               </w:rPr>
-              <w:t>0975.097.014</w:t>
+              <w:t>0862.826.616</w:t>
             </w:r>
           </w:p>
         </w:tc>
@@ -5511,6 +5620,7 @@
   <w:style w:type="character" w:default="1" w:styleId="DefaultParagraphFont">
     <w:name w:val="Default Paragraph Font"/>
     <w:uiPriority w:val="1"/>
+    <w:semiHidden/>
     <w:unhideWhenUsed/>
   </w:style>
   <w:style w:type="table" w:default="1" w:styleId="TableNormal">
